--- a/doc/最新/職務経歴書_word_3_7_最新.docx
+++ b/doc/最新/職務経歴書_word_3_7_最新.docx
@@ -188,7 +188,7 @@
     <w:p xmlns:wp14="http://schemas.microsoft.com/office/word/2010/wordml" wp14:textId="77777777"/>
     <w:tbl>
       <w:tblPr>
-        <w:tblW w:w="0" w:type="auto"/>
+        <w:tblW w:w="9839" w:type="dxa"/>
         <w:tblBorders>
           <w:top w:val="single" w:color="auto" w:sz="4" w:space="0"/>
           <w:left w:val="single" w:color="auto" w:sz="4" w:space="0"/>
@@ -201,12 +201,12 @@
       </w:tblPr>
       <w:tblGrid>
         <w:gridCol w:w="1504"/>
-        <w:gridCol w:w="8232"/>
+        <w:gridCol w:w="8335"/>
       </w:tblGrid>
       <w:tr xmlns:wp14="http://schemas.microsoft.com/office/word/2010/wordml" wp14:textId="77777777">
         <w:tc>
           <w:tcPr>
-            <w:tcW w:w="1526" w:type="dxa"/>
+            <w:tcW w:w="1504" w:type="dxa"/>
             <w:shd w:val="clear" w:color="auto" w:fill="auto"/>
             <w:tcMar/>
           </w:tcPr>
@@ -226,7 +226,7 @@
         </w:tc>
         <w:tc>
           <w:tcPr>
-            <w:tcW w:w="8418" w:type="dxa"/>
+            <w:tcW w:w="8335" w:type="dxa"/>
             <w:shd w:val="clear" w:color="auto" w:fill="auto"/>
             <w:tcMar/>
           </w:tcPr>
@@ -250,7 +250,7 @@
       <w:tr xmlns:wp14="http://schemas.microsoft.com/office/word/2010/wordml" wp14:textId="77777777">
         <w:tc>
           <w:tcPr>
-            <w:tcW w:w="1526" w:type="dxa"/>
+            <w:tcW w:w="1504" w:type="dxa"/>
             <w:shd w:val="clear" w:color="auto" w:fill="auto"/>
             <w:tcMar/>
           </w:tcPr>
@@ -276,25 +276,64 @@
         </w:tc>
         <w:tc>
           <w:tcPr>
-            <w:tcW w:w="8418" w:type="dxa"/>
+            <w:tcW w:w="8335" w:type="dxa"/>
             <w:shd w:val="clear" w:color="auto" w:fill="auto"/>
             <w:tcMar/>
           </w:tcPr>
-          <w:p wp14:textId="77777777">
-            <w:pPr>
-              <w:rPr>
-                <w:rFonts w:hint="eastAsia"/>
-              </w:rPr>
-            </w:pPr>
-            <w:hyperlink w:history="1" r:id="rId8">
+          <w:p wp14:textId="736E1772">
+            <w:pPr/>
+            <w:hyperlink r:id="Rfa944baa746b4020">
               <w:r>
                 <w:rPr>
                   <w:rStyle w:val="a9"/>
-                  <w:rFonts w:hint="eastAsia"/>
                 </w:rPr>
                 <w:t>https://github.com/aporo4000</w:t>
               </w:r>
             </w:hyperlink>
+          </w:p>
+          <w:p w14:noSpellErr="1" wp14:textId="5C364443">
+            <w:pPr>
+              <w:pStyle w:val="a"/>
+              <w:rPr>
+                <w:rFonts w:hint="eastAsia"/>
+              </w:rPr>
+            </w:pPr>
+            <w:hyperlink r:id="R2ef0bbda0b544aeb">
+              <w:r>
+                <w:rPr>
+                  <w:rStyle w:val="a9"/>
+                  <w:rFonts w:ascii="Century" w:hAnsi="Century" w:eastAsia="Century" w:cs="Century"/>
+                  <w:noProof w:val="0"/>
+                  <w:sz w:val="21"/>
+                  <w:szCs w:val="21"/>
+                  <w:lang w:val="en-US"/>
+                </w:rPr>
+                <w:t>https://github.com/mpsamurai/mps-camp-20170916/tree/teraoka</w:t>
+              </w:r>
+              <w:r>
+                <w:br/>
+              </w:r>
+            </w:hyperlink>
+            <w:r>
+              <w:rPr>
+                <w:rFonts w:ascii="Century" w:hAnsi="Century" w:eastAsia="Century" w:cs="Century"/>
+                <w:noProof w:val="0"/>
+                <w:sz w:val="21"/>
+                <w:szCs w:val="21"/>
+                <w:lang w:val="en-US"/>
+              </w:rPr>
+              <w:t>（neuralnetworkソースコード</w:t>
+            </w:r>
+            <w:r>
+              <w:rPr>
+                <w:rFonts w:ascii="MS Mincho" w:hAnsi="MS Mincho" w:eastAsia="MS Mincho" w:cs="MS Mincho"/>
+                <w:noProof w:val="0"/>
+                <w:sz w:val="21"/>
+                <w:szCs w:val="21"/>
+                <w:lang w:val="en-US"/>
+              </w:rPr>
+              <w:t>）</w:t>
+            </w:r>
           </w:p>
         </w:tc>
       </w:tr>
@@ -436,14 +475,6 @@
         </w:tc>
       </w:tr>
     </w:tbl>
-    <w:p xmlns:wp14="http://schemas.microsoft.com/office/word/2010/wordml" wp14:textId="77777777"/>
-    <w:p xmlns:wp14="http://schemas.microsoft.com/office/word/2010/wordml" wp14:textId="77777777">
-      <w:pPr>
-        <w:rPr>
-          <w:rFonts w:hint="eastAsia"/>
-        </w:rPr>
-      </w:pPr>
-    </w:p>
     <w:p>
       <w:pPr>
         <w:pStyle w:val="a"/>
@@ -537,14 +568,13 @@
     <w:p>
       <w:pPr>
         <w:pStyle w:val="a"/>
-      </w:pPr>
-    </w:p>
-    <w:p>
-      <w:pPr>
-        <w:pStyle w:val="a"/>
-      </w:pPr>
-    </w:p>
-    <w:p xmlns:wp14="http://schemas.microsoft.com/office/word/2010/wordml" wp14:noSpellErr="1" wp14:textId="60C2F7DE">
+        <w:rPr>
+          <w:rFonts w:ascii="Arial" w:hAnsi="Arial" w:cs="Arial"/>
+          <w:color w:val="222222"/>
+        </w:rPr>
+      </w:pPr>
+    </w:p>
+    <w:p xmlns:wp14="http://schemas.microsoft.com/office/word/2010/wordml" wp14:textId="60C2F7DE">
       <w:pPr>
         <w:pStyle w:val="a"/>
         <w:rPr>
@@ -2829,6 +2859,14 @@
     <w:p>
       <w:pPr>
         <w:pStyle w:val="a"/>
+        <w:rPr>
+          <w:b w:val="1"/>
+          <w:bCs w:val="1"/>
+        </w:rPr>
+      </w:pPr>
+    </w:p>
+    <w:p>
+      <w:pPr>
         <w:rPr>
           <w:b w:val="1"/>
           <w:bCs w:val="1"/>
@@ -4360,7 +4398,7 @@
         </w:rPr>
       </w:pPr>
     </w:p>
-    <w:p xmlns:wp14="http://schemas.microsoft.com/office/word/2010/wordml" wp14:textId="60B128B9">
+    <w:p>
       <w:pPr>
         <w:pStyle w:val="a"/>
         <w:rPr>
@@ -4369,7 +4407,7 @@
         </w:rPr>
       </w:pPr>
     </w:p>
-    <w:p xmlns:wp14="http://schemas.microsoft.com/office/word/2010/wordml" wp14:textId="31112ECB">
+    <w:p>
       <w:pPr>
         <w:pStyle w:val="a"/>
         <w:rPr>
@@ -4378,7 +4416,7 @@
         </w:rPr>
       </w:pPr>
     </w:p>
-    <w:p xmlns:wp14="http://schemas.microsoft.com/office/word/2010/wordml" wp14:textId="1AAEC70A">
+    <w:p>
       <w:pPr>
         <w:pStyle w:val="a"/>
         <w:rPr>
@@ -4387,7 +4425,7 @@
         </w:rPr>
       </w:pPr>
     </w:p>
-    <w:p xmlns:wp14="http://schemas.microsoft.com/office/word/2010/wordml" wp14:textId="1A0A82B2">
+    <w:p xmlns:wp14="http://schemas.microsoft.com/office/word/2010/wordml" wp14:textId="0D6E6BAC">
       <w:pPr>
         <w:pStyle w:val="a"/>
         <w:rPr>
@@ -7439,7 +7477,7 @@
         </w:rPr>
       </w:pPr>
     </w:p>
-    <w:p xmlns:wp14="http://schemas.microsoft.com/office/word/2010/wordml" wp14:textId="2DCDEE4B">
+    <w:p xmlns:wp14="http://schemas.microsoft.com/office/word/2010/wordml" wp14:noSpellErr="1" wp14:textId="48D565A3">
       <w:pPr>
         <w:pStyle w:val="a"/>
         <w:rPr>
@@ -7459,7 +7497,14 @@
           <w:b w:val="1"/>
           <w:bCs w:val="1"/>
         </w:rPr>
-        <w:t>プロジェクト概要</w:t>
+        <w:t>プロジェクト</w:t>
+      </w:r>
+      <w:r>
+        <w:rPr>
+          <w:b w:val="1"/>
+          <w:bCs w:val="1"/>
+        </w:rPr>
+        <w:t>概要</w:t>
       </w:r>
     </w:p>
     <w:p xmlns:wp14="http://schemas.microsoft.com/office/word/2010/wordml" wp14:textId="77777777">
@@ -9544,6 +9589,15 @@
     </w:p>
     <w:p xmlns:wp14="http://schemas.microsoft.com/office/word/2010/wordml" wp14:textId="5B31E9B4">
       <w:pPr>
+        <w:rPr>
+          <w:b w:val="1"/>
+          <w:bCs w:val="1"/>
+        </w:rPr>
+      </w:pPr>
+    </w:p>
+    <w:p>
+      <w:pPr>
+        <w:pStyle w:val="a"/>
         <w:rPr>
           <w:b w:val="1"/>
           <w:bCs w:val="1"/>
